--- a/DiplomStructure.docx
+++ b/DiplomStructure.docx
@@ -10,7 +10,7 @@
         <w:rPr>
           <w:b/>
           <w:bCs/>
-          <w:color w:val="404040" w:themeColor="text1" w:themeTint="BF"/>
+          <w:color w:val="538135" w:themeColor="accent6" w:themeShade="BF"/>
           <w:sz w:val="30"/>
           <w:szCs w:val="30"/>
           <w:lang w:val="ru-RU"/>
@@ -20,7 +20,7 @@
         <w:rPr>
           <w:b/>
           <w:bCs/>
-          <w:color w:val="404040" w:themeColor="text1" w:themeTint="BF"/>
+          <w:color w:val="538135" w:themeColor="accent6" w:themeShade="BF"/>
           <w:sz w:val="30"/>
           <w:szCs w:val="30"/>
           <w:lang w:val="ru-RU"/>
@@ -170,93 +170,6 @@
         <w:pStyle w:val="a3"/>
         <w:spacing w:before="0" w:beforeAutospacing="0" w:after="0" w:afterAutospacing="0"/>
         <w:rPr>
-          <w:color w:val="538135" w:themeColor="accent6" w:themeShade="BF"/>
-        </w:rPr>
-      </w:pPr>
-      <w:r>
-        <w:rPr>
-          <w:color w:val="538135" w:themeColor="accent6" w:themeShade="BF"/>
-        </w:rPr>
-        <w:t xml:space="preserve">4.  Класс </w:t>
-      </w:r>
-      <w:r>
-        <w:rPr>
-          <w:b/>
-          <w:bCs/>
-          <w:color w:val="538135" w:themeColor="accent6" w:themeShade="BF"/>
-        </w:rPr>
-        <w:t>CardInvalid</w:t>
-      </w:r>
-      <w:r>
-        <w:rPr>
-          <w:color w:val="538135" w:themeColor="accent6" w:themeShade="BF"/>
-        </w:rPr>
-        <w:t xml:space="preserve"> – описывает параметры карты с неправильным номером – номер карты (некорректный), срок действия, сиви код, адрес, город, штат, почтовый индекс. Методы данного класса геттеры и сеттеры для всех данных</w:t>
-      </w:r>
-    </w:p>
-    <w:p>
-      <w:pPr>
-        <w:pStyle w:val="a3"/>
-        <w:spacing w:before="0" w:beforeAutospacing="0" w:after="0" w:afterAutospacing="0"/>
-        <w:rPr>
-          <w:color w:val="538135" w:themeColor="accent6" w:themeShade="BF"/>
-        </w:rPr>
-      </w:pPr>
-      <w:r>
-        <w:rPr>
-          <w:color w:val="538135" w:themeColor="accent6" w:themeShade="BF"/>
-        </w:rPr>
-        <w:t xml:space="preserve">5.  Класс </w:t>
-      </w:r>
-      <w:r>
-        <w:rPr>
-          <w:b/>
-          <w:bCs/>
-          <w:color w:val="538135" w:themeColor="accent6" w:themeShade="BF"/>
-        </w:rPr>
-        <w:t xml:space="preserve">CardNotFull </w:t>
-      </w:r>
-      <w:r>
-        <w:rPr>
-          <w:color w:val="538135" w:themeColor="accent6" w:themeShade="BF"/>
-        </w:rPr>
-        <w:t>– описывает параметры карты с неполным номером – номер карты (неполный), срок действия, сиви код, адрес, город, штат, почтовый индекс. Методы данного класса геттеры и сеттеры для всех данных</w:t>
-      </w:r>
-    </w:p>
-    <w:p>
-      <w:pPr>
-        <w:pStyle w:val="a3"/>
-        <w:spacing w:before="0" w:beforeAutospacing="0" w:after="0" w:afterAutospacing="0"/>
-        <w:rPr>
-          <w:color w:val="538135" w:themeColor="accent6" w:themeShade="BF"/>
-        </w:rPr>
-      </w:pPr>
-      <w:r>
-        <w:rPr>
-          <w:color w:val="538135" w:themeColor="accent6" w:themeShade="BF"/>
-        </w:rPr>
-        <w:t xml:space="preserve">6.  Класс </w:t>
-      </w:r>
-      <w:r>
-        <w:rPr>
-          <w:b/>
-          <w:bCs/>
-          <w:color w:val="538135" w:themeColor="accent6" w:themeShade="BF"/>
-        </w:rPr>
-        <w:t>CardEmpty</w:t>
-      </w:r>
-      <w:r>
-        <w:rPr>
-          <w:color w:val="538135" w:themeColor="accent6" w:themeShade="BF"/>
-        </w:rPr>
-        <w:t xml:space="preserve"> – описывает параметры карты с отсутствующим номером, срок действия, сиви код, адрес, город, штат, почтовый индекс. Методы данного класса геттеры и сеттеры для всех данных</w:t>
-      </w:r>
-    </w:p>
-    <w:p>
-      <w:pPr>
-        <w:pStyle w:val="a3"/>
-        <w:spacing w:before="0" w:beforeAutospacing="0" w:after="0" w:afterAutospacing="0"/>
-        <w:rPr>
           <w:b/>
           <w:bCs/>
           <w:i/>
@@ -364,13 +277,40 @@
         <w:rPr>
           <w:color w:val="538135" w:themeColor="accent6" w:themeShade="BF"/>
         </w:rPr>
-        <w:t xml:space="preserve"> – описывает вебэлементы на домашней странице (первой после перехода со страницы логина) - кнопка “My Routine”, “My Logs”, “Workout Plans”, “Coach”. Методы - клик по данным кнопкам, метод getCurrentUrl -  метод для получения текущего url страницы для проверки в тестовых классах переходов на новую страницу.</w:t>
-      </w:r>
-    </w:p>
-    <w:p>
-      <w:pPr>
-        <w:pStyle w:val="a3"/>
-        <w:spacing w:before="0" w:beforeAutospacing="0" w:after="0" w:afterAutospacing="0"/>
+        <w:t xml:space="preserve"> – описывает вебэлементы на домашней странице (первой после перехода со страницы логина) - кнопка “My Routine”, “My Logs”, “Workout Plans”, “Coach”</w:t>
+      </w:r>
+      <w:r>
+        <w:rPr>
+          <w:color w:val="538135" w:themeColor="accent6" w:themeShade="BF"/>
+        </w:rPr>
+        <w:t>, «</w:t>
+      </w:r>
+      <w:r>
+        <w:rPr>
+          <w:color w:val="538135" w:themeColor="accent6" w:themeShade="BF"/>
+        </w:rPr>
+        <w:t>Exercise Guide</w:t>
+      </w:r>
+      <w:r>
+        <w:rPr>
+          <w:color w:val="538135" w:themeColor="accent6" w:themeShade="BF"/>
+        </w:rPr>
+        <w:t>», «Elite»</w:t>
+      </w:r>
+      <w:r>
+        <w:rPr>
+          <w:color w:val="538135" w:themeColor="accent6" w:themeShade="BF"/>
+        </w:rPr>
+        <w:t>. Методы - клик по данным кнопкам, метод getCurrentUrl -  метод для получения текущего url страницы для проверки в тестовых классах переходов на новую страницу.</w:t>
+      </w:r>
+    </w:p>
+    <w:p>
+      <w:pPr>
+        <w:pStyle w:val="a3"/>
+        <w:spacing w:before="0" w:beforeAutospacing="0" w:after="0" w:afterAutospacing="0"/>
+        <w:rPr>
+          <w:color w:val="538135" w:themeColor="accent6" w:themeShade="BF"/>
+        </w:rPr>
       </w:pPr>
       <w:r>
         <w:rPr>
@@ -396,42 +336,33 @@
         <w:rPr>
           <w:color w:val="538135" w:themeColor="accent6" w:themeShade="BF"/>
         </w:rPr>
-        <w:t xml:space="preserve"> - описывает вебэлементы на странице Workout Plans - чекбокс “Routine Name”, кнопку для перехода на страницу 2</w:t>
-      </w:r>
+        <w:t xml:space="preserve"> - описывает вебэлементы на странице Workout Plans - чекбокс “Routine Name”, кнопку для перехода на страницу </w:t>
+      </w:r>
+      <w:r>
+        <w:rPr>
+          <w:color w:val="538135" w:themeColor="accent6" w:themeShade="BF"/>
+        </w:rPr>
+        <w:t>2. Методы - для чекбокса - isSelected, метод клика на кнопку перехода на страницу</w:t>
+      </w:r>
+      <w:r>
+        <w:rPr>
+          <w:color w:val="538135" w:themeColor="accent6" w:themeShade="BF"/>
+        </w:rPr>
+        <w:t xml:space="preserve"> Blog</w:t>
+      </w:r>
+    </w:p>
+    <w:p>
+      <w:pPr>
+        <w:pStyle w:val="a3"/>
+        <w:spacing w:before="0" w:beforeAutospacing="0" w:after="0" w:afterAutospacing="0"/>
+        <w:rPr>
+          <w:color w:val="538135" w:themeColor="accent6" w:themeShade="BF"/>
+        </w:rPr>
+      </w:pPr>
       <w:r>
         <w:rPr>
           <w:color w:val="000000"/>
         </w:rPr>
-        <w:t xml:space="preserve">. Методы - </w:t>
-      </w:r>
-      <w:r>
-        <w:t xml:space="preserve">для чекбокса - isSelected </w:t>
-      </w:r>
-      <w:r>
-        <w:rPr>
-          <w:color w:val="FF0000"/>
-        </w:rPr>
-        <w:t>(не реализован)</w:t>
-      </w:r>
-      <w:r>
-        <w:rPr>
-          <w:color w:val="000000"/>
-        </w:rPr>
-        <w:t>, метод клика на кнопку перехода на вторую страницу</w:t>
-      </w:r>
-    </w:p>
-    <w:p>
-      <w:pPr>
-        <w:pStyle w:val="a3"/>
-        <w:spacing w:before="0" w:beforeAutospacing="0" w:after="0" w:afterAutospacing="0"/>
-        <w:rPr>
-          <w:color w:val="538135" w:themeColor="accent6" w:themeShade="BF"/>
-        </w:rPr>
-      </w:pPr>
-      <w:r>
-        <w:rPr>
-          <w:color w:val="000000"/>
-        </w:rPr>
         <w:t xml:space="preserve">11. </w:t>
       </w:r>
       <w:r>
@@ -453,44 +384,6 @@
           <w:color w:val="538135" w:themeColor="accent6" w:themeShade="BF"/>
         </w:rPr>
         <w:t xml:space="preserve"> - описывает вебэлементы на странице Coach - кнопка “start 14-day free trial”, метод - клик по данной кнопке</w:t>
-      </w:r>
-    </w:p>
-    <w:p>
-      <w:pPr>
-        <w:pStyle w:val="a3"/>
-        <w:spacing w:before="0" w:beforeAutospacing="0" w:after="0" w:afterAutospacing="0"/>
-      </w:pPr>
-      <w:r>
-        <w:rPr>
-          <w:color w:val="538135" w:themeColor="accent6" w:themeShade="BF"/>
-        </w:rPr>
-        <w:t xml:space="preserve">12. Класс </w:t>
-      </w:r>
-      <w:r>
-        <w:rPr>
-          <w:b/>
-          <w:bCs/>
-          <w:color w:val="538135" w:themeColor="accent6" w:themeShade="BF"/>
-        </w:rPr>
-        <w:t>CardPage</w:t>
-      </w:r>
-      <w:r>
-        <w:rPr>
-          <w:color w:val="538135" w:themeColor="accent6" w:themeShade="BF"/>
-        </w:rPr>
-        <w:t xml:space="preserve"> - описывает вебэлементы на странице ввода данных карты оплаты - поля ввода номера карты, срока действия карты, сиви кода, адреса, города, штата, почтового индекса;</w:t>
-      </w:r>
-      <w:r>
-        <w:rPr>
-          <w:color w:val="000000"/>
-        </w:rPr>
-        <w:t xml:space="preserve"> </w:t>
-      </w:r>
-      <w:r>
-        <w:rPr>
-          <w:color w:val="FF0000"/>
-        </w:rPr>
-        <w:t>поля с сообщениями об ошибках ввода данных (не реализованы). Методы для заполнения всех полей карты (не реализованы), методы getTextOfErrorMessage (не реализованы)</w:t>
       </w:r>
     </w:p>
     <w:p>
@@ -609,10 +502,13 @@
       <w:pPr>
         <w:pStyle w:val="a3"/>
         <w:spacing w:before="0" w:beforeAutospacing="0" w:after="0" w:afterAutospacing="0"/>
-      </w:pPr>
-      <w:r>
-        <w:rPr>
-          <w:color w:val="FF0000"/>
+        <w:rPr>
+          <w:color w:val="538135" w:themeColor="accent6" w:themeShade="BF"/>
+        </w:rPr>
+      </w:pPr>
+      <w:r>
+        <w:rPr>
+          <w:color w:val="538135" w:themeColor="accent6" w:themeShade="BF"/>
         </w:rPr>
         <w:t xml:space="preserve">17. Класс </w:t>
       </w:r>
@@ -620,90 +516,35 @@
         <w:rPr>
           <w:b/>
           <w:bCs/>
-          <w:color w:val="FF0000"/>
+          <w:color w:val="538135" w:themeColor="accent6" w:themeShade="BF"/>
         </w:rPr>
         <w:t>CoachPageService</w:t>
       </w:r>
       <w:r>
         <w:rPr>
-          <w:color w:val="FF0000"/>
+          <w:color w:val="538135" w:themeColor="accent6" w:themeShade="BF"/>
         </w:rPr>
         <w:t xml:space="preserve"> - объявление статической переменной с url страницы логина; метод </w:t>
       </w:r>
       <w:proofErr w:type="gramStart"/>
       <w:r>
         <w:rPr>
-          <w:color w:val="FF0000"/>
+          <w:color w:val="538135" w:themeColor="accent6" w:themeShade="BF"/>
         </w:rPr>
         <w:t>login(</w:t>
       </w:r>
       <w:proofErr w:type="gramEnd"/>
       <w:r>
         <w:rPr>
-          <w:color w:val="FF0000"/>
-        </w:rPr>
-        <w:t xml:space="preserve">) - включает в себя методы из класса User (заполнение полей имени и пароля, </w:t>
-      </w:r>
-      <w:r>
-        <w:rPr>
-          <w:color w:val="FF0000"/>
-        </w:rPr>
-        <w:lastRenderedPageBreak/>
-        <w:t>снятие галки с чекбокса, нажатие кнопки логин) - возвращает страницу класса MyJefitPage. объявление статической переменной с url страницы Coach, метод для перехода на страницу Coach (не реализован)</w:t>
-      </w:r>
-    </w:p>
-    <w:p>
-      <w:pPr>
-        <w:pStyle w:val="a3"/>
-        <w:spacing w:before="0" w:beforeAutospacing="0" w:after="0" w:afterAutospacing="0"/>
-      </w:pPr>
-      <w:r>
-        <w:rPr>
-          <w:color w:val="FF0000"/>
-        </w:rPr>
-        <w:t xml:space="preserve">18 Класс </w:t>
-      </w:r>
-      <w:r>
-        <w:rPr>
-          <w:b/>
-          <w:bCs/>
-          <w:color w:val="FF0000"/>
-        </w:rPr>
-        <w:t>CardPageService</w:t>
-      </w:r>
-      <w:r>
-        <w:rPr>
-          <w:color w:val="FF0000"/>
-        </w:rPr>
-        <w:t xml:space="preserve"> - объявление статической переменной с url страницы логина; метод login() - включает в себя методы из класса User (заполнение полей имени и пароля, снятие галки с чекбокса, нажатие </w:t>
-      </w:r>
-      <w:proofErr w:type="spellStart"/>
-      <w:r>
-        <w:rPr>
-          <w:color w:val="FF0000"/>
-        </w:rPr>
-        <w:t>кгнопки</w:t>
-      </w:r>
-      <w:proofErr w:type="spellEnd"/>
-      <w:r>
-        <w:rPr>
-          <w:color w:val="FF0000"/>
-        </w:rPr>
-        <w:t xml:space="preserve"> логин) - возвращает страницу класса MyJefitPage. объявление статической переменной с url страницы CardPage, метод для перехода на страницу CardPage (не реализован)</w:t>
-      </w:r>
-    </w:p>
-    <w:p>
-      <w:pPr>
-        <w:pStyle w:val="a3"/>
-        <w:spacing w:before="0" w:beforeAutospacing="0" w:after="0" w:afterAutospacing="0"/>
-        <w:rPr>
-          <w:b/>
-          <w:bCs/>
-          <w:i/>
-          <w:iCs/>
-        </w:rPr>
-      </w:pPr>
-      <w:r>
+          <w:color w:val="538135" w:themeColor="accent6" w:themeShade="BF"/>
+        </w:rPr>
+        <w:t>) - включает в себя методы из класса User (заполнение полей имени и пароля, снятие галки с чекбокса, нажатие кнопки логин) - возвращает страницу класса MyJefitPage. объявление статической переменной с url страницы Coach, метод для перехода на страницу Coach</w:t>
+      </w:r>
+    </w:p>
+    <w:p>
+      <w:pPr>
+        <w:pStyle w:val="a3"/>
+        <w:spacing w:before="0" w:beforeAutospacing="0" w:after="0" w:afterAutospacing="0"/>
         <w:rPr>
           <w:b/>
           <w:bCs/>
@@ -711,6 +552,99 @@
           <w:iCs/>
           <w:color w:val="4A86E8"/>
         </w:rPr>
+      </w:pPr>
+      <w:r>
+        <w:rPr>
+          <w:color w:val="538135" w:themeColor="accent6" w:themeShade="BF"/>
+          <w:lang w:val="ru-RU"/>
+        </w:rPr>
+        <w:t>18</w:t>
+      </w:r>
+      <w:r>
+        <w:rPr>
+          <w:color w:val="538135" w:themeColor="accent6" w:themeShade="BF"/>
+          <w:lang w:val="ru-RU"/>
+        </w:rPr>
+        <w:t xml:space="preserve">. Класс </w:t>
+      </w:r>
+      <w:r>
+        <w:rPr>
+          <w:b/>
+          <w:bCs/>
+          <w:color w:val="538135" w:themeColor="accent6" w:themeShade="BF"/>
+          <w:lang w:val="en-US"/>
+        </w:rPr>
+        <w:t>WorkoutPlanPageService</w:t>
+      </w:r>
+      <w:r>
+        <w:rPr>
+          <w:b/>
+          <w:bCs/>
+          <w:color w:val="538135" w:themeColor="accent6" w:themeShade="BF"/>
+          <w:lang w:val="ru-RU"/>
+        </w:rPr>
+        <w:t xml:space="preserve"> - </w:t>
+      </w:r>
+      <w:r>
+        <w:rPr>
+          <w:color w:val="538135" w:themeColor="accent6" w:themeShade="BF"/>
+        </w:rPr>
+        <w:t xml:space="preserve">объявление статической переменной с url страницы логина; метод </w:t>
+      </w:r>
+      <w:proofErr w:type="gramStart"/>
+      <w:r>
+        <w:rPr>
+          <w:color w:val="538135" w:themeColor="accent6" w:themeShade="BF"/>
+        </w:rPr>
+        <w:t>login(</w:t>
+      </w:r>
+      <w:proofErr w:type="gramEnd"/>
+      <w:r>
+        <w:rPr>
+          <w:color w:val="538135" w:themeColor="accent6" w:themeShade="BF"/>
+        </w:rPr>
+        <w:t xml:space="preserve">) - включает в себя методы из класса User (заполнение полей имени и пароля, снятие галки с чекбокса, нажатие кнопки логин) - возвращает страницу класса MyJefitPage. объявление статической переменной с url страницы </w:t>
+      </w:r>
+      <w:r>
+        <w:rPr>
+          <w:color w:val="538135" w:themeColor="accent6" w:themeShade="BF"/>
+          <w:lang w:val="en-US"/>
+        </w:rPr>
+        <w:t>WorkoutPlans</w:t>
+      </w:r>
+      <w:r>
+        <w:rPr>
+          <w:color w:val="538135" w:themeColor="accent6" w:themeShade="BF"/>
+        </w:rPr>
+        <w:t xml:space="preserve">, метод для перехода на страницу </w:t>
+      </w:r>
+      <w:r>
+        <w:rPr>
+          <w:color w:val="538135" w:themeColor="accent6" w:themeShade="BF"/>
+          <w:lang w:val="en-US"/>
+        </w:rPr>
+        <w:t>WorkoutPlans</w:t>
+      </w:r>
+    </w:p>
+    <w:p>
+      <w:pPr>
+        <w:pStyle w:val="a3"/>
+        <w:spacing w:before="0" w:beforeAutospacing="0" w:after="0" w:afterAutospacing="0"/>
+        <w:rPr>
+          <w:b/>
+          <w:bCs/>
+          <w:i/>
+          <w:iCs/>
+        </w:rPr>
+      </w:pPr>
+      <w:r>
+        <w:rPr>
+          <w:b/>
+          <w:bCs/>
+          <w:i/>
+          <w:iCs/>
+          <w:color w:val="4A86E8"/>
+        </w:rPr>
         <w:t>Пакет Test</w:t>
       </w:r>
     </w:p>
@@ -778,7 +712,14 @@
         <w:rPr>
           <w:color w:val="538135" w:themeColor="accent6" w:themeShade="BF"/>
         </w:rPr>
-        <w:t xml:space="preserve"> - проверка функции логин - открыть страницу логина, вызвать метод логин из сервисного класса (вводит имя-пароль, отжимает чекбокс “запомнить меня”, нажимает кнопку логин), ожидаемый результат - url новой страницы, фактический результат совпадает</w:t>
+        <w:t xml:space="preserve"> - проверка функции логин - открыть страницу логина, вызвать метод логин из сервисного класса (вводит имя-пароль, отжимает чекбокс “запомнить меня”, </w:t>
+      </w:r>
+      <w:r>
+        <w:rPr>
+          <w:color w:val="538135" w:themeColor="accent6" w:themeShade="BF"/>
+        </w:rPr>
+        <w:lastRenderedPageBreak/>
+        <w:t>нажимает кнопку логин), ожидаемый результат - url новой страницы, фактический результат совпадает</w:t>
       </w:r>
     </w:p>
     <w:p>
@@ -916,7 +857,19 @@
         <w:rPr>
           <w:color w:val="538135" w:themeColor="accent6" w:themeShade="BF"/>
         </w:rPr>
-        <w:t>MyLogsTest - вызывается метод нажимающий кнопку My Logs; ожидаемый результат - переход на новую страницу, фактический результат совпадает</w:t>
+        <w:t xml:space="preserve">MyLogsTest - вызывается </w:t>
+      </w:r>
+      <w:r>
+        <w:rPr>
+          <w:color w:val="538135" w:themeColor="accent6" w:themeShade="BF"/>
+        </w:rPr>
+        <w:t>метод,</w:t>
+      </w:r>
+      <w:r>
+        <w:rPr>
+          <w:color w:val="538135" w:themeColor="accent6" w:themeShade="BF"/>
+        </w:rPr>
+        <w:t xml:space="preserve"> нажимающий кнопку My Logs; ожидаемый результат - переход на новую страницу, фактический результат совпадает</w:t>
       </w:r>
     </w:p>
     <w:p>
@@ -936,17 +889,134 @@
         <w:rPr>
           <w:color w:val="538135" w:themeColor="accent6" w:themeShade="BF"/>
         </w:rPr>
-        <w:t>@After class - выходит из браузера и закрывает его</w:t>
-      </w:r>
-    </w:p>
-    <w:p>
-      <w:pPr>
-        <w:pStyle w:val="a3"/>
-        <w:spacing w:before="0" w:beforeAutospacing="0" w:after="0" w:afterAutospacing="0"/>
-      </w:pPr>
-      <w:r>
-        <w:rPr>
-          <w:color w:val="FF0000"/>
+        <w:t>MyLogsTest - вызывается метод, нажимающий кнопку My Logs; ожидаемый результат - переход на новую страницу, фактический результат совпадает</w:t>
+      </w:r>
+    </w:p>
+    <w:p>
+      <w:pPr>
+        <w:pStyle w:val="a3"/>
+        <w:numPr>
+          <w:ilvl w:val="0"/>
+          <w:numId w:val="1"/>
+        </w:numPr>
+        <w:spacing w:before="0" w:beforeAutospacing="0" w:after="0" w:afterAutospacing="0"/>
+        <w:textAlignment w:val="baseline"/>
+        <w:rPr>
+          <w:color w:val="538135" w:themeColor="accent6" w:themeShade="BF"/>
+        </w:rPr>
+      </w:pPr>
+      <w:r>
+        <w:rPr>
+          <w:color w:val="538135" w:themeColor="accent6" w:themeShade="BF"/>
+          <w:lang w:val="en-US"/>
+        </w:rPr>
+        <w:t>ExerciseGuideButtonTest</w:t>
+      </w:r>
+      <w:r>
+        <w:rPr>
+          <w:color w:val="538135" w:themeColor="accent6" w:themeShade="BF"/>
+          <w:lang w:val="ru-RU"/>
+        </w:rPr>
+        <w:t xml:space="preserve"> - </w:t>
+      </w:r>
+      <w:r>
+        <w:rPr>
+          <w:color w:val="538135" w:themeColor="accent6" w:themeShade="BF"/>
+        </w:rPr>
+        <w:t xml:space="preserve">вызывается метод, нажимающий кнопку </w:t>
+      </w:r>
+      <w:r>
+        <w:rPr>
+          <w:color w:val="538135" w:themeColor="accent6" w:themeShade="BF"/>
+        </w:rPr>
+        <w:t>Exercise Guide</w:t>
+      </w:r>
+      <w:r>
+        <w:rPr>
+          <w:color w:val="538135" w:themeColor="accent6" w:themeShade="BF"/>
+        </w:rPr>
+        <w:t>; ожидаемый результат - переход на новую страницу, фактический результат совпадает</w:t>
+      </w:r>
+      <w:r>
+        <w:rPr>
+          <w:color w:val="538135" w:themeColor="accent6" w:themeShade="BF"/>
+          <w:lang w:val="ru-RU"/>
+        </w:rPr>
+        <w:t>.</w:t>
+      </w:r>
+    </w:p>
+    <w:p>
+      <w:pPr>
+        <w:pStyle w:val="a3"/>
+        <w:numPr>
+          <w:ilvl w:val="0"/>
+          <w:numId w:val="1"/>
+        </w:numPr>
+        <w:spacing w:before="0" w:beforeAutospacing="0" w:after="0" w:afterAutospacing="0"/>
+        <w:textAlignment w:val="baseline"/>
+        <w:rPr>
+          <w:color w:val="538135" w:themeColor="accent6" w:themeShade="BF"/>
+        </w:rPr>
+      </w:pPr>
+      <w:r>
+        <w:rPr>
+          <w:color w:val="538135" w:themeColor="accent6" w:themeShade="BF"/>
+          <w:lang w:val="en-US"/>
+        </w:rPr>
+        <w:t>Elite</w:t>
+      </w:r>
+      <w:r>
+        <w:rPr>
+          <w:color w:val="538135" w:themeColor="accent6" w:themeShade="BF"/>
+          <w:lang w:val="en-US"/>
+        </w:rPr>
+        <w:t>ButtonTest</w:t>
+      </w:r>
+      <w:r>
+        <w:rPr>
+          <w:color w:val="538135" w:themeColor="accent6" w:themeShade="BF"/>
+          <w:lang w:val="ru-RU"/>
+        </w:rPr>
+        <w:t xml:space="preserve"> - </w:t>
+      </w:r>
+      <w:r>
+        <w:rPr>
+          <w:color w:val="538135" w:themeColor="accent6" w:themeShade="BF"/>
+        </w:rPr>
+        <w:t xml:space="preserve">вызывается метод, нажимающий кнопку </w:t>
+      </w:r>
+      <w:r>
+        <w:rPr>
+          <w:color w:val="538135" w:themeColor="accent6" w:themeShade="BF"/>
+          <w:lang w:val="en-US"/>
+        </w:rPr>
+        <w:t>Elite</w:t>
+      </w:r>
+      <w:r>
+        <w:rPr>
+          <w:color w:val="538135" w:themeColor="accent6" w:themeShade="BF"/>
+        </w:rPr>
+        <w:t>; ожидаемый результат - переход на новую страницу, фактический результат совпадает</w:t>
+      </w:r>
+      <w:r>
+        <w:rPr>
+          <w:color w:val="538135" w:themeColor="accent6" w:themeShade="BF"/>
+          <w:lang w:val="ru-RU"/>
+        </w:rPr>
+        <w:t>.</w:t>
+      </w:r>
+    </w:p>
+    <w:p>
+      <w:pPr>
+        <w:pStyle w:val="a3"/>
+        <w:spacing w:before="0" w:beforeAutospacing="0" w:after="0" w:afterAutospacing="0"/>
+        <w:rPr>
+          <w:color w:val="538135" w:themeColor="accent6" w:themeShade="BF"/>
+        </w:rPr>
+      </w:pPr>
+      <w:r>
+        <w:rPr>
+          <w:color w:val="538135" w:themeColor="accent6" w:themeShade="BF"/>
         </w:rPr>
         <w:t xml:space="preserve">23. Класс </w:t>
       </w:r>
@@ -954,13 +1024,13 @@
         <w:rPr>
           <w:b/>
           <w:bCs/>
-          <w:color w:val="FF0000"/>
+          <w:color w:val="538135" w:themeColor="accent6" w:themeShade="BF"/>
         </w:rPr>
         <w:t>WorkoutPlansTest</w:t>
       </w:r>
       <w:r>
         <w:rPr>
-          <w:color w:val="FF0000"/>
+          <w:color w:val="538135" w:themeColor="accent6" w:themeShade="BF"/>
         </w:rPr>
         <w:t xml:space="preserve"> - выполняется два теста:</w:t>
       </w:r>
@@ -975,12 +1045,12 @@
         <w:spacing w:before="0" w:beforeAutospacing="0" w:after="0" w:afterAutospacing="0"/>
         <w:textAlignment w:val="baseline"/>
         <w:rPr>
-          <w:color w:val="FF0000"/>
-        </w:rPr>
-      </w:pPr>
-      <w:r>
-        <w:rPr>
-          <w:color w:val="FF0000"/>
+          <w:color w:val="538135" w:themeColor="accent6" w:themeShade="BF"/>
+        </w:rPr>
+      </w:pPr>
+      <w:r>
+        <w:rPr>
+          <w:color w:val="538135" w:themeColor="accent6" w:themeShade="BF"/>
         </w:rPr>
         <w:t>@Before class - вызывается метод логин, который возвращает страницу MyJefitPage; вызывается метод для открытия страницы WorkoutPlansPage</w:t>
       </w:r>
@@ -995,12 +1065,12 @@
         <w:spacing w:before="0" w:beforeAutospacing="0" w:after="0" w:afterAutospacing="0"/>
         <w:textAlignment w:val="baseline"/>
         <w:rPr>
-          <w:color w:val="FF0000"/>
-        </w:rPr>
-      </w:pPr>
-      <w:r>
-        <w:rPr>
-          <w:color w:val="FF0000"/>
+          <w:color w:val="538135" w:themeColor="accent6" w:themeShade="BF"/>
+        </w:rPr>
+      </w:pPr>
+      <w:r>
+        <w:rPr>
+          <w:color w:val="538135" w:themeColor="accent6" w:themeShade="BF"/>
         </w:rPr>
         <w:t>RoutineNameCheckboxTest - выполняет проверку чекбокса - снимает выделение (вызывается соответствующий метод из сервисного класса), ожидаемый результат - IsSelected = falls, фактический совпадает</w:t>
       </w:r>
@@ -1015,44 +1085,53 @@
         <w:spacing w:before="0" w:beforeAutospacing="0" w:after="0" w:afterAutospacing="0"/>
         <w:textAlignment w:val="baseline"/>
         <w:rPr>
-          <w:color w:val="FF0000"/>
-        </w:rPr>
-      </w:pPr>
-      <w:r>
-        <w:rPr>
-          <w:color w:val="FF0000"/>
-        </w:rPr>
-        <w:t> SecondPageTest - выполняет проверку перехода на страницу номер 2 - метод нажатия на данную кнопку, ожидаемый результат переход на страницу номер 2 (проверка по url), фактический совпадает</w:t>
-      </w:r>
-    </w:p>
-    <w:p>
-      <w:pPr>
-        <w:pStyle w:val="a3"/>
-        <w:numPr>
-          <w:ilvl w:val="0"/>
-          <w:numId w:val="2"/>
-        </w:numPr>
-        <w:spacing w:before="0" w:beforeAutospacing="0" w:after="0" w:afterAutospacing="0"/>
-        <w:textAlignment w:val="baseline"/>
-        <w:rPr>
-          <w:color w:val="FF0000"/>
-        </w:rPr>
-      </w:pPr>
-      <w:r>
-        <w:rPr>
-          <w:color w:val="FF0000"/>
-        </w:rPr>
-        <w:t>@After class - выходит из браузера и закрывает его</w:t>
-      </w:r>
-    </w:p>
-    <w:p>
-      <w:pPr>
-        <w:pStyle w:val="a3"/>
-        <w:spacing w:before="0" w:beforeAutospacing="0" w:after="0" w:afterAutospacing="0"/>
-      </w:pPr>
-      <w:r>
-        <w:rPr>
-          <w:color w:val="FF0000"/>
+          <w:color w:val="538135" w:themeColor="accent6" w:themeShade="BF"/>
+        </w:rPr>
+      </w:pPr>
+      <w:r>
+        <w:rPr>
+          <w:color w:val="538135" w:themeColor="accent6" w:themeShade="BF"/>
+        </w:rPr>
+        <w:t xml:space="preserve"> SecondPageTest - выполняет проверку перехода на страницу </w:t>
+      </w:r>
+      <w:r>
+        <w:rPr>
+          <w:color w:val="538135" w:themeColor="accent6" w:themeShade="BF"/>
+          <w:lang w:val="en-US"/>
+        </w:rPr>
+        <w:t>Blog</w:t>
+      </w:r>
+      <w:r>
+        <w:rPr>
+          <w:color w:val="538135" w:themeColor="accent6" w:themeShade="BF"/>
+        </w:rPr>
+        <w:t xml:space="preserve"> - метод нажатия на данную кнопку, ожидаемый результат переход на страницу </w:t>
+      </w:r>
+      <w:r>
+        <w:rPr>
+          <w:color w:val="538135" w:themeColor="accent6" w:themeShade="BF"/>
+          <w:lang w:val="en-US"/>
+        </w:rPr>
+        <w:t>Blog</w:t>
+      </w:r>
+      <w:r>
+        <w:rPr>
+          <w:color w:val="538135" w:themeColor="accent6" w:themeShade="BF"/>
+        </w:rPr>
+        <w:t xml:space="preserve"> (проверка по url), фактический совпадает</w:t>
+      </w:r>
+    </w:p>
+    <w:p>
+      <w:pPr>
+        <w:pStyle w:val="a3"/>
+        <w:spacing w:before="0" w:beforeAutospacing="0" w:after="0" w:afterAutospacing="0"/>
+        <w:rPr>
+          <w:color w:val="538135" w:themeColor="accent6" w:themeShade="BF"/>
+        </w:rPr>
+      </w:pPr>
+      <w:r>
+        <w:rPr>
+          <w:color w:val="538135" w:themeColor="accent6" w:themeShade="BF"/>
         </w:rPr>
         <w:t xml:space="preserve">24. Класс </w:t>
       </w:r>
@@ -1060,13 +1139,13 @@
         <w:rPr>
           <w:b/>
           <w:bCs/>
-          <w:color w:val="FF0000"/>
+          <w:color w:val="538135" w:themeColor="accent6" w:themeShade="BF"/>
         </w:rPr>
         <w:t>CoachPageTest</w:t>
       </w:r>
       <w:r>
         <w:rPr>
-          <w:color w:val="FF0000"/>
+          <w:color w:val="538135" w:themeColor="accent6" w:themeShade="BF"/>
         </w:rPr>
         <w:t xml:space="preserve"> - выполняется один тест:</w:t>
       </w:r>
@@ -1081,12 +1160,12 @@
         <w:spacing w:before="0" w:beforeAutospacing="0" w:after="0" w:afterAutospacing="0"/>
         <w:textAlignment w:val="baseline"/>
         <w:rPr>
-          <w:color w:val="FF0000"/>
-        </w:rPr>
-      </w:pPr>
-      <w:r>
-        <w:rPr>
-          <w:color w:val="FF0000"/>
+          <w:color w:val="538135" w:themeColor="accent6" w:themeShade="BF"/>
+        </w:rPr>
+      </w:pPr>
+      <w:r>
+        <w:rPr>
+          <w:color w:val="538135" w:themeColor="accent6" w:themeShade="BF"/>
         </w:rPr>
         <w:t>@Before class - вызывается метод логин, который возвращает страницу MyJefitPage; вызывается метод для открытия страницы CoachPage</w:t>
       </w:r>
@@ -1101,162 +1180,26 @@
         <w:spacing w:before="0" w:beforeAutospacing="0" w:after="0" w:afterAutospacing="0"/>
         <w:textAlignment w:val="baseline"/>
         <w:rPr>
+          <w:color w:val="538135" w:themeColor="accent6" w:themeShade="BF"/>
+        </w:rPr>
+      </w:pPr>
+      <w:r>
+        <w:rPr>
+          <w:color w:val="538135" w:themeColor="accent6" w:themeShade="BF"/>
+        </w:rPr>
+        <w:t>FreeTrialTest - проверят переход на страницу карты оплаты - метод нажатия на кнопку “start 14-day free trial”, ожидаемый результат переход на страницу номер 2 (проверка по url), фактический совпадает</w:t>
+      </w:r>
+    </w:p>
+    <w:p>
+      <w:pPr>
+        <w:pStyle w:val="a3"/>
+        <w:spacing w:before="0" w:beforeAutospacing="0" w:after="0" w:afterAutospacing="0"/>
+        <w:ind w:left="720"/>
+        <w:textAlignment w:val="baseline"/>
+        <w:rPr>
           <w:color w:val="FF0000"/>
         </w:rPr>
       </w:pPr>
-      <w:r>
-        <w:rPr>
-          <w:color w:val="FF0000"/>
-        </w:rPr>
-        <w:t>FreeTrialTest - проверят переход на страницу карты оплаты - метод нажатия на кнопку “start 14-day free trial”, ожидаемый результат переход на страницу номер 2 (проверка по url), фактический совпадает</w:t>
-      </w:r>
-    </w:p>
-    <w:p>
-      <w:pPr>
-        <w:pStyle w:val="a3"/>
-        <w:numPr>
-          <w:ilvl w:val="0"/>
-          <w:numId w:val="3"/>
-        </w:numPr>
-        <w:spacing w:before="0" w:beforeAutospacing="0" w:after="0" w:afterAutospacing="0"/>
-        <w:textAlignment w:val="baseline"/>
-        <w:rPr>
-          <w:color w:val="FF0000"/>
-        </w:rPr>
-      </w:pPr>
-      <w:r>
-        <w:rPr>
-          <w:color w:val="FF0000"/>
-        </w:rPr>
-        <w:t>@After class - выходит из браузера и закрывает его</w:t>
-      </w:r>
-    </w:p>
-    <w:p>
-      <w:pPr>
-        <w:pStyle w:val="a3"/>
-        <w:spacing w:before="0" w:beforeAutospacing="0" w:after="0" w:afterAutospacing="0"/>
-      </w:pPr>
-      <w:r>
-        <w:rPr>
-          <w:color w:val="FF0000"/>
-        </w:rPr>
-        <w:t xml:space="preserve">25. Класс </w:t>
-      </w:r>
-      <w:r>
-        <w:rPr>
-          <w:b/>
-          <w:bCs/>
-          <w:color w:val="FF0000"/>
-        </w:rPr>
-        <w:t>CardPageTest</w:t>
-      </w:r>
-      <w:r>
-        <w:rPr>
-          <w:color w:val="FF0000"/>
-        </w:rPr>
-        <w:t xml:space="preserve"> - выполняется три теста:</w:t>
-      </w:r>
-    </w:p>
-    <w:p>
-      <w:pPr>
-        <w:pStyle w:val="a3"/>
-        <w:numPr>
-          <w:ilvl w:val="0"/>
-          <w:numId w:val="4"/>
-        </w:numPr>
-        <w:spacing w:before="0" w:beforeAutospacing="0" w:after="0" w:afterAutospacing="0"/>
-        <w:textAlignment w:val="baseline"/>
-        <w:rPr>
-          <w:color w:val="FF0000"/>
-        </w:rPr>
-      </w:pPr>
-      <w:r>
-        <w:rPr>
-          <w:color w:val="FF0000"/>
-        </w:rPr>
-        <w:t>@Before class - вызывается метод логин, который возвращает страницу MyJefitPage; вызывается метод для открытия страницы CardPage</w:t>
-      </w:r>
-    </w:p>
-    <w:p>
-      <w:pPr>
-        <w:pStyle w:val="a3"/>
-        <w:numPr>
-          <w:ilvl w:val="0"/>
-          <w:numId w:val="4"/>
-        </w:numPr>
-        <w:spacing w:before="0" w:beforeAutospacing="0" w:after="0" w:afterAutospacing="0"/>
-        <w:textAlignment w:val="baseline"/>
-        <w:rPr>
-          <w:color w:val="FF0000"/>
-        </w:rPr>
-      </w:pPr>
-      <w:r>
-        <w:rPr>
-          <w:color w:val="FF0000"/>
-        </w:rPr>
-        <w:lastRenderedPageBreak/>
-        <w:t>NotFullCardNumberTest - вызывается метод для заполнения всех полей карты (номер неполный), ожидаемый результат - окно с текстом ошибки - фактический совпадает</w:t>
-      </w:r>
-    </w:p>
-    <w:p>
-      <w:pPr>
-        <w:pStyle w:val="a3"/>
-        <w:numPr>
-          <w:ilvl w:val="0"/>
-          <w:numId w:val="4"/>
-        </w:numPr>
-        <w:spacing w:before="0" w:beforeAutospacing="0" w:after="0" w:afterAutospacing="0"/>
-        <w:textAlignment w:val="baseline"/>
-        <w:rPr>
-          <w:color w:val="FF0000"/>
-        </w:rPr>
-      </w:pPr>
-      <w:r>
-        <w:rPr>
-          <w:color w:val="FF0000"/>
-        </w:rPr>
-        <w:t>IncorrectCardNumberTest - вызывается метод для заполнения всех полей карты (номер некорректный), ожидаемый результат - окно с текстом ошибки - фактический совпадает</w:t>
-      </w:r>
-    </w:p>
-    <w:p>
-      <w:pPr>
-        <w:pStyle w:val="a3"/>
-        <w:numPr>
-          <w:ilvl w:val="0"/>
-          <w:numId w:val="4"/>
-        </w:numPr>
-        <w:spacing w:before="0" w:beforeAutospacing="0" w:after="0" w:afterAutospacing="0"/>
-        <w:textAlignment w:val="baseline"/>
-        <w:rPr>
-          <w:color w:val="FF0000"/>
-        </w:rPr>
-      </w:pPr>
-      <w:r>
-        <w:rPr>
-          <w:color w:val="FF0000"/>
-        </w:rPr>
-        <w:t>NotFullCardNumber - вызывается метод для заполнения всех полей карты (номер пустой), ожидаемый результат - окно с текстом ошибки - фактический совпадает</w:t>
-      </w:r>
-    </w:p>
-    <w:p>
-      <w:pPr>
-        <w:pStyle w:val="a3"/>
-        <w:numPr>
-          <w:ilvl w:val="0"/>
-          <w:numId w:val="4"/>
-        </w:numPr>
-        <w:spacing w:before="0" w:beforeAutospacing="0" w:after="0" w:afterAutospacing="0"/>
-        <w:textAlignment w:val="baseline"/>
-        <w:rPr>
-          <w:color w:val="FF0000"/>
-        </w:rPr>
-      </w:pPr>
-      <w:r>
-        <w:rPr>
-          <w:color w:val="FF0000"/>
-        </w:rPr>
-        <w:t>@After class - выходит из браузера и закрывает его</w:t>
-      </w:r>
     </w:p>
     <w:p>
       <w:pPr>
@@ -1298,60 +1241,6 @@
           <w:lang w:val="ru-BY"/>
         </w:rPr>
       </w:pPr>
-      <w:r>
-        <w:rPr>
-          <w:noProof/>
-          <w:color w:val="538135" w:themeColor="accent6" w:themeShade="BF"/>
-        </w:rPr>
-        <w:drawing>
-          <wp:inline distT="0" distB="0" distL="0" distR="0" wp14:anchorId="5F0C91B9" wp14:editId="5BB98B71">
-            <wp:extent cx="7183120" cy="3981450"/>
-            <wp:effectExtent l="0" t="0" r="0" b="0"/>
-            <wp:docPr id="1" name="Рисунок 1"/>
-            <wp:cNvGraphicFramePr>
-              <a:graphicFrameLocks xmlns:a="http://schemas.openxmlformats.org/drawingml/2006/main" noChangeAspect="1"/>
-            </wp:cNvGraphicFramePr>
-            <a:graphic xmlns:a="http://schemas.openxmlformats.org/drawingml/2006/main">
-              <a:graphicData uri="http://schemas.openxmlformats.org/drawingml/2006/picture">
-                <pic:pic xmlns:pic="http://schemas.openxmlformats.org/drawingml/2006/picture">
-                  <pic:nvPicPr>
-                    <pic:cNvPr id="0" name="Picture 1"/>
-                    <pic:cNvPicPr>
-                      <a:picLocks noChangeAspect="1" noChangeArrowheads="1"/>
-                    </pic:cNvPicPr>
-                  </pic:nvPicPr>
-                  <pic:blipFill>
-                    <a:blip r:embed="rId7">
-                      <a:extLst>
-                        <a:ext uri="{28A0092B-C50C-407E-A947-70E740481C1C}">
-                          <a14:useLocalDpi xmlns:a14="http://schemas.microsoft.com/office/drawing/2010/main" val="0"/>
-                        </a:ext>
-                      </a:extLst>
-                    </a:blip>
-                    <a:srcRect/>
-                    <a:stretch>
-                      <a:fillRect/>
-                    </a:stretch>
-                  </pic:blipFill>
-                  <pic:spPr bwMode="auto">
-                    <a:xfrm>
-                      <a:off x="0" y="0"/>
-                      <a:ext cx="7197701" cy="3989532"/>
-                    </a:xfrm>
-                    <a:prstGeom prst="rect">
-                      <a:avLst/>
-                    </a:prstGeom>
-                    <a:noFill/>
-                    <a:ln>
-                      <a:noFill/>
-                    </a:ln>
-                  </pic:spPr>
-                </pic:pic>
-              </a:graphicData>
-            </a:graphic>
-          </wp:inline>
-        </w:drawing>
-      </w:r>
     </w:p>
     <w:sectPr>
       <w:pgSz w:w="12240" w:h="15840"/>
